--- a/src/main/resources/doc/введение.docx
+++ b/src/main/resources/doc/введение.docx
@@ -21,18 +21,7 @@
           <w:sz w:val="32"/>
           <w:szCs w:val="32"/>
         </w:rPr>
-        <w:t>Введение</w:t>
-      </w:r>
-      <w:bookmarkStart w:id="0" w:name="_GoBack"/>
-      <w:bookmarkEnd w:id="0"/>
-      <w:r>
-        <w:rPr>
-          <w:rFonts w:ascii="Times New Roman" w:hAnsi="Times New Roman" w:cs="Times New Roman"/>
-          <w:b/>
-          <w:sz w:val="32"/>
-          <w:szCs w:val="32"/>
-        </w:rPr>
-        <w:t>.</w:t>
+        <w:t>Введение.</w:t>
       </w:r>
     </w:p>
     <w:p>
@@ -52,23 +41,7 @@
           <w:sz w:val="28"/>
           <w:szCs w:val="28"/>
         </w:rPr>
-        <w:t>С 1980-х годов ре</w:t>
-      </w:r>
-      <w:r>
-        <w:rPr>
-          <w:rFonts w:ascii="Times New Roman" w:hAnsi="Times New Roman" w:cs="Times New Roman"/>
-          <w:sz w:val="28"/>
-          <w:szCs w:val="28"/>
-        </w:rPr>
-        <w:t>ляционные системы управления ба</w:t>
-      </w:r>
-      <w:r>
-        <w:rPr>
-          <w:rFonts w:ascii="Times New Roman" w:hAnsi="Times New Roman" w:cs="Times New Roman"/>
-          <w:sz w:val="28"/>
-          <w:szCs w:val="28"/>
-        </w:rPr>
-        <w:t>зами данных (СУБД) стали занимать доминирующее положение среди средств хранения данных. Несмотря на то что реляционные</w:t>
+        <w:t xml:space="preserve">За последние 30 лет реляционные базы данных занимают лидирующее положение в сфере разработки програмного обеспечения. </w:t>
       </w:r>
       <w:r>
         <w:rPr>
@@ -84,23 +57,55 @@
           <w:sz w:val="28"/>
           <w:szCs w:val="28"/>
         </w:rPr>
-        <w:t>хранилища обеспечивают наилучшее сочетание простоты, устойчивости, гибкости, производительности, масштабируемости и совместимости, их показатели по каждому из этих пунктов не обязательно</w:t>
-      </w:r>
-      <w:r>
-        <w:rPr>
-          <w:rFonts w:ascii="Times New Roman" w:hAnsi="Times New Roman" w:cs="Times New Roman"/>
-          <w:sz w:val="28"/>
-          <w:szCs w:val="28"/>
-        </w:rPr>
-        <w:t xml:space="preserve"> </w:t>
-      </w:r>
-      <w:r>
-        <w:rPr>
-          <w:rFonts w:ascii="Times New Roman" w:hAnsi="Times New Roman" w:cs="Times New Roman"/>
-          <w:sz w:val="28"/>
-          <w:szCs w:val="28"/>
-        </w:rPr>
-        <w:t>выше, чем у аналогичных систем, ориентированных на какую-то одну особенность. Однако универсальность реляционных СУБД перевешивала какие-либо другие недостатки.</w:t>
+        <w:t>Такие базы даных обладают заметными преимуществами, такими как простота, устойчивость, гибкость</w:t>
+      </w:r>
+      <w:r>
+        <w:rPr>
+          <w:rFonts w:ascii="Times New Roman" w:hAnsi="Times New Roman" w:cs="Times New Roman"/>
+          <w:sz w:val="28"/>
+          <w:szCs w:val="28"/>
+        </w:rPr>
+        <w:t xml:space="preserve">, </w:t>
+      </w:r>
+      <w:r>
+        <w:rPr>
+          <w:rFonts w:ascii="Times New Roman" w:hAnsi="Times New Roman" w:cs="Times New Roman"/>
+          <w:sz w:val="28"/>
+          <w:szCs w:val="28"/>
+        </w:rPr>
+        <w:t xml:space="preserve">производительность, масштабируемость, </w:t>
+      </w:r>
+      <w:r>
+        <w:rPr>
+          <w:rFonts w:ascii="Times New Roman" w:hAnsi="Times New Roman" w:cs="Times New Roman"/>
+          <w:sz w:val="28"/>
+          <w:szCs w:val="28"/>
+        </w:rPr>
+        <w:t>совместимости</w:t>
+      </w:r>
+      <w:r>
+        <w:rPr>
+          <w:rFonts w:ascii="Times New Roman" w:hAnsi="Times New Roman" w:cs="Times New Roman"/>
+          <w:sz w:val="28"/>
+          <w:szCs w:val="28"/>
+        </w:rPr>
+        <w:t>мость друг с другом</w:t>
+      </w:r>
+      <w:r>
+        <w:rPr>
+          <w:rFonts w:ascii="Times New Roman" w:hAnsi="Times New Roman" w:cs="Times New Roman"/>
+          <w:sz w:val="28"/>
+          <w:szCs w:val="28"/>
+        </w:rPr>
+        <w:t>.</w:t>
+      </w:r>
+      <w:r>
+        <w:rPr>
+          <w:rFonts w:ascii="Times New Roman" w:hAnsi="Times New Roman" w:cs="Times New Roman"/>
+          <w:sz w:val="28"/>
+          <w:szCs w:val="28"/>
+        </w:rPr>
+        <w:t xml:space="preserve"> С другой стороны универсальность реляцинной формы не всегда подходит под конкретные задачи.</w:t>
       </w:r>
     </w:p>
     <w:p>
@@ -120,7 +125,15 @@
           <w:sz w:val="28"/>
           <w:szCs w:val="28"/>
         </w:rPr>
-        <w:t>Сегодня ситуация несколько иная. Появившиеся в последние годы так называемые NoSQL (Not only SQL, не только SQL) хранилища</w:t>
+        <w:t xml:space="preserve">В последнее время все большую популярность получают </w:t>
+      </w:r>
+      <w:r>
+        <w:rPr>
+          <w:rFonts w:ascii="Times New Roman" w:hAnsi="Times New Roman" w:cs="Times New Roman"/>
+          <w:sz w:val="28"/>
+          <w:szCs w:val="28"/>
+        </w:rPr>
+        <w:t>NoSQL</w:t>
       </w:r>
       <w:r>
         <w:rPr>
@@ -136,55 +149,23 @@
           <w:sz w:val="28"/>
           <w:szCs w:val="28"/>
         </w:rPr>
-        <w:t>реализуют модели данных, имеющие существенные отличия от традиционной реляционной модели. Основная их цель — расширить</w:t>
-      </w:r>
-      <w:r>
-        <w:rPr>
-          <w:rFonts w:ascii="Times New Roman" w:hAnsi="Times New Roman" w:cs="Times New Roman"/>
-          <w:sz w:val="28"/>
-          <w:szCs w:val="28"/>
-        </w:rPr>
-        <w:t xml:space="preserve"> </w:t>
-      </w:r>
-      <w:r>
-        <w:rPr>
-          <w:rFonts w:ascii="Times New Roman" w:hAnsi="Times New Roman" w:cs="Times New Roman"/>
-          <w:sz w:val="28"/>
-          <w:szCs w:val="28"/>
-        </w:rPr>
-        <w:t>возможности баз данных (БД) в тех областях, где реляционная модель и SQL недостаточно гибки, и не вытеснять их там, где они</w:t>
-      </w:r>
-      <w:r>
-        <w:rPr>
-          <w:rFonts w:ascii="Times New Roman" w:hAnsi="Times New Roman" w:cs="Times New Roman"/>
-          <w:sz w:val="28"/>
-          <w:szCs w:val="28"/>
-        </w:rPr>
-        <w:t xml:space="preserve"> </w:t>
-      </w:r>
-      <w:r>
-        <w:rPr>
-          <w:rFonts w:ascii="Times New Roman" w:hAnsi="Times New Roman" w:cs="Times New Roman"/>
-          <w:sz w:val="28"/>
-          <w:szCs w:val="28"/>
-        </w:rPr>
-        <w:t>справляются со своими задачами. Создатели таких БД среди множества преимуществ использования NoSQL-решений называют высокую производительность при использовании специфических моделей</w:t>
-      </w:r>
-      <w:r>
-        <w:rPr>
-          <w:rFonts w:ascii="Times New Roman" w:hAnsi="Times New Roman" w:cs="Times New Roman"/>
-          <w:sz w:val="28"/>
-          <w:szCs w:val="28"/>
-        </w:rPr>
-        <w:t xml:space="preserve"> </w:t>
-      </w:r>
-      <w:r>
-        <w:rPr>
-          <w:rFonts w:ascii="Times New Roman" w:hAnsi="Times New Roman" w:cs="Times New Roman"/>
-          <w:sz w:val="28"/>
-          <w:szCs w:val="28"/>
-        </w:rPr>
-        <w:t>данных и легкость работы с ними.</w:t>
+        <w:t>(Not only SQL, не только SQL)</w:t>
+      </w:r>
+      <w:r>
+        <w:rPr>
+          <w:rFonts w:ascii="Times New Roman" w:hAnsi="Times New Roman" w:cs="Times New Roman"/>
+          <w:sz w:val="28"/>
+          <w:szCs w:val="28"/>
+        </w:rPr>
+        <w:t xml:space="preserve"> базы данных. Основными целями развития данных хранилищ было </w:t>
+      </w:r>
+      <w:r>
+        <w:rPr>
+          <w:rFonts w:ascii="Times New Roman" w:hAnsi="Times New Roman" w:cs="Times New Roman"/>
+          <w:sz w:val="28"/>
+          <w:szCs w:val="28"/>
+        </w:rPr>
+        <w:t xml:space="preserve">возможность разработки баз данных без конкретной схемы и, следовательно, сокращение времени разработки, легкая масштабируемость, </w:t>
       </w:r>
     </w:p>
     <w:p>
@@ -204,7 +185,7 @@
           <w:sz w:val="28"/>
           <w:szCs w:val="28"/>
         </w:rPr>
-        <w:t>Одним из наиболее популярных и актуальных подвидов нереляционных хранилищ являются графовые БД [1]. Как ясно из названия,</w:t>
+        <w:t>Одним из видов</w:t>
       </w:r>
       <w:r>
         <w:rPr>
@@ -219,8 +200,44 @@
           <w:rFonts w:ascii="Times New Roman" w:hAnsi="Times New Roman" w:cs="Times New Roman"/>
           <w:sz w:val="28"/>
           <w:szCs w:val="28"/>
-        </w:rPr>
-        <w:t>основная модель данных в них — классический математический</w:t>
+          <w:lang w:val="en-US"/>
+        </w:rPr>
+        <w:t>NoSQL</w:t>
+      </w:r>
+      <w:r>
+        <w:rPr>
+          <w:rFonts w:ascii="Times New Roman" w:hAnsi="Times New Roman" w:cs="Times New Roman"/>
+          <w:sz w:val="28"/>
+          <w:szCs w:val="28"/>
+        </w:rPr>
+        <w:t xml:space="preserve"> баз данных являются графовые базы данных.</w:t>
+      </w:r>
+    </w:p>
+    <w:p>
+      <w:pPr>
+        <w:spacing w:after="0" w:line="360" w:lineRule="auto"/>
+        <w:jc w:val="both"/>
+        <w:rPr>
+          <w:rFonts w:ascii="Times New Roman" w:hAnsi="Times New Roman" w:cs="Times New Roman"/>
+          <w:sz w:val="28"/>
+          <w:szCs w:val="28"/>
+        </w:rPr>
+      </w:pPr>
+      <w:r>
+        <w:rPr>
+          <w:rFonts w:ascii="Times New Roman" w:hAnsi="Times New Roman" w:cs="Times New Roman"/>
+          <w:sz w:val="28"/>
+          <w:szCs w:val="28"/>
+        </w:rPr>
+        <w:t>Проекты в области графовых БД начали появляться с конца 1980-х годов, однако в большей степени носили академический характер</w:t>
+      </w:r>
+      <w:r>
+        <w:rPr>
+          <w:rFonts w:ascii="Times New Roman" w:hAnsi="Times New Roman" w:cs="Times New Roman"/>
+          <w:sz w:val="28"/>
+          <w:szCs w:val="28"/>
+        </w:rPr>
+        <w:t>.</w:t>
       </w:r>
       <w:r>
         <w:rPr>
@@ -236,55 +253,15 @@
           <w:sz w:val="28"/>
           <w:szCs w:val="28"/>
         </w:rPr>
-        <w:t>граф. Проекты в области графовых БД начали появляться с конца</w:t>
-      </w:r>
-      <w:r>
-        <w:rPr>
-          <w:rFonts w:ascii="Times New Roman" w:hAnsi="Times New Roman" w:cs="Times New Roman"/>
-          <w:sz w:val="28"/>
-          <w:szCs w:val="28"/>
-        </w:rPr>
-        <w:t xml:space="preserve"> </w:t>
-      </w:r>
-      <w:r>
-        <w:rPr>
-          <w:rFonts w:ascii="Times New Roman" w:hAnsi="Times New Roman" w:cs="Times New Roman"/>
-          <w:sz w:val="28"/>
-          <w:szCs w:val="28"/>
-        </w:rPr>
-        <w:t>1980-х годов, однако в большей степени носили академический характер [2, 3]. В последнее время наблюдается бурный рост интереса к</w:t>
-      </w:r>
-      <w:r>
-        <w:rPr>
-          <w:rFonts w:ascii="Times New Roman" w:hAnsi="Times New Roman" w:cs="Times New Roman"/>
-          <w:sz w:val="28"/>
-          <w:szCs w:val="28"/>
-        </w:rPr>
-        <w:t xml:space="preserve"> </w:t>
-      </w:r>
-      <w:r>
-        <w:rPr>
-          <w:rFonts w:ascii="Times New Roman" w:hAnsi="Times New Roman" w:cs="Times New Roman"/>
-          <w:sz w:val="28"/>
-          <w:szCs w:val="28"/>
-        </w:rPr>
-        <w:t>графовым БД в связи с тем, что такая система представления данных</w:t>
-      </w:r>
-      <w:r>
-        <w:rPr>
-          <w:rFonts w:ascii="Times New Roman" w:hAnsi="Times New Roman" w:cs="Times New Roman"/>
-          <w:sz w:val="28"/>
-          <w:szCs w:val="28"/>
-        </w:rPr>
-        <w:t xml:space="preserve"> </w:t>
-      </w:r>
-      <w:r>
-        <w:rPr>
-          <w:rFonts w:ascii="Times New Roman" w:hAnsi="Times New Roman" w:cs="Times New Roman"/>
-          <w:sz w:val="28"/>
-          <w:szCs w:val="28"/>
-        </w:rPr>
-        <w:t>оказалась естественной и востребованной в современном мире различных социальных связей (Интернет, социальные сети и т. д.).</w:t>
+        <w:t>Такие БД</w:t>
+      </w:r>
+      <w:r>
+        <w:rPr>
+          <w:rFonts w:ascii="Times New Roman" w:hAnsi="Times New Roman" w:cs="Times New Roman"/>
+          <w:sz w:val="28"/>
+          <w:szCs w:val="28"/>
+        </w:rPr>
+        <w:t xml:space="preserve"> используют древоподобные структуры данных (графы) как взаимосвязь вершин и путей. Подобно математическому определению графа, некоторые операции гораздо проще использовать с такой структурой данных (например, связанность людей).</w:t>
       </w:r>
     </w:p>
     <w:p>
@@ -304,65 +281,42 @@
           <w:sz w:val="28"/>
           <w:szCs w:val="28"/>
         </w:rPr>
-        <w:t>К достоинствам графовых моделей БД по сравнению с традиционной</w:t>
-      </w:r>
-      <w:r>
-        <w:rPr>
-          <w:rFonts w:ascii="Times New Roman" w:hAnsi="Times New Roman" w:cs="Times New Roman"/>
-          <w:sz w:val="28"/>
-          <w:szCs w:val="28"/>
-        </w:rPr>
-        <w:t xml:space="preserve"> </w:t>
-      </w:r>
-      <w:r>
-        <w:rPr>
-          <w:rFonts w:ascii="Times New Roman" w:hAnsi="Times New Roman" w:cs="Times New Roman"/>
-          <w:sz w:val="28"/>
-          <w:szCs w:val="28"/>
-        </w:rPr>
-        <w:t>реляционной моделью исследователи относят не только возможность</w:t>
-      </w:r>
-      <w:r>
-        <w:rPr>
-          <w:rFonts w:ascii="Times New Roman" w:hAnsi="Times New Roman" w:cs="Times New Roman"/>
-          <w:sz w:val="28"/>
-          <w:szCs w:val="28"/>
-        </w:rPr>
-        <w:t xml:space="preserve"> </w:t>
-      </w:r>
-      <w:r>
-        <w:rPr>
-          <w:rFonts w:ascii="Times New Roman" w:hAnsi="Times New Roman" w:cs="Times New Roman"/>
-          <w:sz w:val="28"/>
-          <w:szCs w:val="28"/>
-        </w:rPr>
-        <w:t xml:space="preserve">естественной реализации графовых операций (поиска путей, выделения </w:t>
-      </w:r>
-      <w:r>
-        <w:rPr>
-          <w:rFonts w:ascii="Times New Roman" w:hAnsi="Times New Roman" w:cs="Times New Roman"/>
-          <w:sz w:val="28"/>
-          <w:szCs w:val="28"/>
-        </w:rPr>
-        <w:lastRenderedPageBreak/>
-        <w:t>сообществ и т. п.), но и гибкую схему данных, позволяющую</w:t>
-      </w:r>
-      <w:r>
-        <w:rPr>
-          <w:rFonts w:ascii="Times New Roman" w:hAnsi="Times New Roman" w:cs="Times New Roman"/>
-          <w:sz w:val="28"/>
-          <w:szCs w:val="28"/>
-        </w:rPr>
-        <w:t xml:space="preserve"> </w:t>
-      </w:r>
-      <w:r>
-        <w:rPr>
-          <w:rFonts w:ascii="Times New Roman" w:hAnsi="Times New Roman" w:cs="Times New Roman"/>
-          <w:sz w:val="28"/>
-          <w:szCs w:val="28"/>
-        </w:rPr>
-        <w:t>унифицировать хранение разнородных объектов [1, 4].</w:t>
-      </w:r>
+        <w:t>Достоинства таких баз данных является естественная реализация графовых операций (выделение подграфов, поиск путей), а также свободная схема данных, позволяющая хранить разнородные объекты.</w:t>
+      </w:r>
+    </w:p>
+    <w:p>
+      <w:pPr>
+        <w:spacing w:after="0" w:line="360" w:lineRule="auto"/>
+        <w:ind w:firstLine="708"/>
+        <w:jc w:val="both"/>
+        <w:rPr>
+          <w:rFonts w:ascii="Times New Roman" w:hAnsi="Times New Roman" w:cs="Times New Roman"/>
+          <w:sz w:val="28"/>
+          <w:szCs w:val="28"/>
+        </w:rPr>
+      </w:pPr>
+      <w:r>
+        <w:rPr>
+          <w:rFonts w:ascii="Times New Roman" w:hAnsi="Times New Roman" w:cs="Times New Roman"/>
+          <w:sz w:val="28"/>
+          <w:szCs w:val="28"/>
+        </w:rPr>
+        <w:t>В данной работе будет проведен анализ применения графовых баз данных для анализа маршрутов.</w:t>
+      </w:r>
+      <w:bookmarkStart w:id="0" w:name="_GoBack"/>
+      <w:bookmarkEnd w:id="0"/>
+    </w:p>
+    <w:p>
+      <w:pPr>
+        <w:spacing w:after="0" w:line="360" w:lineRule="auto"/>
+        <w:ind w:firstLine="708"/>
+        <w:jc w:val="both"/>
+        <w:rPr>
+          <w:rFonts w:ascii="Times New Roman" w:hAnsi="Times New Roman" w:cs="Times New Roman"/>
+          <w:sz w:val="28"/>
+          <w:szCs w:val="28"/>
+        </w:rPr>
+      </w:pPr>
     </w:p>
     <w:sectPr>
       <w:pgSz w:w="11906" w:h="16838"/>
